--- a/src/medical_report_template/file.docx
+++ b/src/medical_report_template/file.docx
@@ -532,7 +532,41 @@
           <w:color w:val="414042"/>
           <w:u w:val="single" w:color="414042"/>
         </w:rPr>
-        <w:t>COMSATS University Sahiwal,Islamabad Campus</w:t>
+        <w:t xml:space="preserve">COMSATS University </w:t>
+      </w:r>
+      <w:r>
+        <w:rPr>
+          <w:rFonts w:hint="default"/>
+          <w:color w:val="414042"/>
+          <w:u w:val="single" w:color="414042"/>
+        </w:rPr>
+        <w:t xml:space="preserve">Islamabad </w:t>
+      </w:r>
+      <w:bookmarkStart w:id="0" w:name="_GoBack"/>
+      <w:bookmarkEnd w:id="0"/>
+      <w:r>
+        <w:rPr>
+          <w:rFonts w:hint="default"/>
+          <w:color w:val="414042"/>
+          <w:u w:val="single" w:color="414042"/>
+        </w:rPr>
+        <w:t>,</w:t>
+      </w:r>
+      <w:r>
+        <w:rPr>
+          <w:rFonts w:hint="default"/>
+          <w:color w:val="414042"/>
+          <w:u w:val="single" w:color="414042"/>
+        </w:rPr>
+        <w:t>Sahiwal</w:t>
+      </w:r>
+      <w:r>
+        <w:rPr>
+          <w:rFonts w:hint="default"/>
+          <w:color w:val="414042"/>
+          <w:u w:val="single" w:color="414042"/>
+        </w:rPr>
+        <w:t xml:space="preserve"> Campus</w:t>
       </w:r>
       <w:r>
         <w:rPr>
@@ -776,18 +810,7 @@
           <w:i/>
           <w:sz w:val="18"/>
         </w:rPr>
-        <w:t>Please note that this is the semester year project for Softw</w:t>
-      </w:r>
-      <w:bookmarkStart w:id="0" w:name="_GoBack"/>
-      <w:bookmarkEnd w:id="0"/>
-      <w:r>
-        <w:rPr>
-          <w:rFonts w:hint="default"/>
-          <w:b/>
-          <w:i/>
-          <w:sz w:val="18"/>
-        </w:rPr>
-        <w:t>are Design Methodology Subject, this report based on Artifitial Intelligence with average more than 85% accuracy so, errors and omissions are excepted.</w:t>
+        <w:t>Please note that this is the semester year project for Software Design Methodology Subject, this report based on Artifitial Intelligence with average more than 85% accuracy so, errors and omissions are excepted.</w:t>
       </w:r>
     </w:p>
     <w:p>
@@ -1158,8 +1181,8 @@
     <w:lsdException w:unhideWhenUsed="0" w:uiPriority="0" w:semiHidden="0" w:name="Normal Indent"/>
     <w:lsdException w:unhideWhenUsed="0" w:uiPriority="0" w:semiHidden="0" w:name="footnote text"/>
     <w:lsdException w:unhideWhenUsed="0" w:uiPriority="0" w:semiHidden="0" w:name="annotation text"/>
-    <w:lsdException w:unhideWhenUsed="0" w:uiPriority="0" w:semiHidden="0" w:name="header"/>
-    <w:lsdException w:unhideWhenUsed="0" w:uiPriority="0" w:semiHidden="0" w:name="footer"/>
+    <w:lsdException w:qFormat="1" w:unhideWhenUsed="0" w:uiPriority="0" w:semiHidden="0" w:name="header"/>
+    <w:lsdException w:qFormat="1" w:unhideWhenUsed="0" w:uiPriority="0" w:semiHidden="0" w:name="footer"/>
     <w:lsdException w:unhideWhenUsed="0" w:uiPriority="0" w:semiHidden="0" w:name="index heading"/>
     <w:lsdException w:qFormat="1" w:uiPriority="0" w:name="caption"/>
     <w:lsdException w:unhideWhenUsed="0" w:uiPriority="0" w:semiHidden="0" w:name="table of figures"/>
@@ -1451,6 +1474,7 @@
   <w:style w:type="paragraph" w:styleId="6">
     <w:name w:val="footer"/>
     <w:basedOn w:val="1"/>
+    <w:qFormat/>
     <w:uiPriority w:val="0"/>
     <w:pPr>
       <w:tabs>
@@ -1468,6 +1492,7 @@
   <w:style w:type="paragraph" w:styleId="7">
     <w:name w:val="header"/>
     <w:basedOn w:val="1"/>
+    <w:qFormat/>
     <w:uiPriority w:val="0"/>
     <w:pPr>
       <w:tabs>
